--- a/wrg/UML案例005.docx
+++ b/wrg/UML案例005.docx
@@ -6,8 +6,15 @@
       <w:r>
         <w:rPr>
           <w:rFonts w:hint="eastAsia"/>
-        </w:rPr>
-        <w:t>案例编号：</w:t>
+          <w:b/>
+        </w:rPr>
+        <w:t>案例编号</w:t>
+      </w:r>
+      <w:r>
+        <w:rPr>
+          <w:rFonts w:hint="eastAsia"/>
+        </w:rPr>
+        <w:t>：</w:t>
       </w:r>
       <w:r>
         <w:rPr>
@@ -17,38 +24,36 @@
       </w:r>
     </w:p>
     <w:p>
-      <w:pPr>
-        <w:rPr>
-          <w:rFonts w:hint="eastAsia"/>
-        </w:rPr>
-      </w:pPr>
-      <w:r>
-        <w:rPr>
-          <w:rFonts w:hint="eastAsia"/>
-        </w:rPr>
-        <w:t>案例名称：</w:t>
-      </w:r>
-      <w:r>
-        <w:rPr>
-          <w:rFonts w:hint="eastAsia"/>
-        </w:rPr>
-        <w:t>关于学生课程成绩的关联类构建</w:t>
-      </w:r>
-    </w:p>
-    <w:p>
-      <w:r>
-        <w:rPr>
-          <w:rFonts w:hint="eastAsia"/>
-        </w:rPr>
-        <w:t>案例目标：</w:t>
-      </w:r>
-    </w:p>
-    <w:p>
-      <w:pPr>
-        <w:rPr>
-          <w:rFonts w:hint="eastAsia"/>
-        </w:rPr>
-      </w:pPr>
+      <w:r>
+        <w:rPr>
+          <w:rFonts w:hint="eastAsia"/>
+          <w:b/>
+        </w:rPr>
+        <w:t>案例名称</w:t>
+      </w:r>
+      <w:r>
+        <w:rPr>
+          <w:rFonts w:hint="eastAsia"/>
+        </w:rPr>
+        <w:t>：关于学生课程成绩的关联类构建</w:t>
+      </w:r>
+    </w:p>
+    <w:p>
+      <w:r>
+        <w:rPr>
+          <w:rFonts w:hint="eastAsia"/>
+          <w:b/>
+        </w:rPr>
+        <w:t>案例目标</w:t>
+      </w:r>
+      <w:r>
+        <w:rPr>
+          <w:rFonts w:hint="eastAsia"/>
+        </w:rPr>
+        <w:t>：</w:t>
+      </w:r>
+    </w:p>
+    <w:p>
       <w:r>
         <w:rPr>
           <w:rFonts w:hint="eastAsia"/>
@@ -59,23 +64,37 @@
         <w:rPr>
           <w:rFonts w:hint="eastAsia"/>
         </w:rPr>
-        <w:t>通过此案例，让学生理解关联类的意义和用法。</w:t>
-      </w:r>
-    </w:p>
-    <w:p>
-      <w:r>
-        <w:rPr>
-          <w:rFonts w:hint="eastAsia"/>
-        </w:rPr>
-        <w:t>案例描述：</w:t>
-      </w:r>
-    </w:p>
-    <w:p>
-      <w:pPr>
-        <w:rPr>
-          <w:rFonts w:hint="eastAsia"/>
-        </w:rPr>
-      </w:pPr>
+        <w:t>通过此案例，让学生</w:t>
+      </w:r>
+      <w:r>
+        <w:rPr>
+          <w:rFonts w:hint="eastAsia"/>
+        </w:rPr>
+        <w:t>了解关联类的概念和用途以及关联类的使用场合</w:t>
+      </w:r>
+      <w:r>
+        <w:rPr>
+          <w:rFonts w:hint="eastAsia"/>
+        </w:rPr>
+        <w:t>。</w:t>
+      </w:r>
+    </w:p>
+    <w:p>
+      <w:r>
+        <w:rPr>
+          <w:rFonts w:hint="eastAsia"/>
+          <w:b/>
+        </w:rPr>
+        <w:t>案例描述</w:t>
+      </w:r>
+      <w:r>
+        <w:rPr>
+          <w:rFonts w:hint="eastAsia"/>
+        </w:rPr>
+        <w:t>：</w:t>
+      </w:r>
+    </w:p>
+    <w:p>
       <w:r>
         <w:tab/>
       </w:r>
@@ -97,8 +116,6 @@
         </w:rPr>
         <w:t>连接起来同时又具有属性和操作。</w:t>
       </w:r>
-      <w:bookmarkStart w:id="0" w:name="_GoBack"/>
-      <w:bookmarkEnd w:id="0"/>
       <w:r>
         <w:rPr>
           <w:rFonts w:hint="eastAsia"/>
@@ -113,14 +130,10 @@
       </w:r>
     </w:p>
     <w:p>
-      <w:pPr>
-        <w:rPr>
-          <w:rFonts w:hint="eastAsia"/>
-        </w:rPr>
-      </w:pPr>
-      <w:r>
-        <w:rPr>
-          <w:rFonts w:hint="eastAsia"/>
+      <w:r>
+        <w:rPr>
+          <w:rFonts w:hint="eastAsia"/>
+          <w:b/>
         </w:rPr>
         <w:t>Keyword</w:t>
       </w:r>
@@ -141,8 +154,15 @@
       <w:r>
         <w:rPr>
           <w:rFonts w:hint="eastAsia"/>
-        </w:rPr>
-        <w:t>系统描述：</w:t>
+          <w:b/>
+        </w:rPr>
+        <w:t>系统描述</w:t>
+      </w:r>
+      <w:r>
+        <w:rPr>
+          <w:rFonts w:hint="eastAsia"/>
+        </w:rPr>
+        <w:t>：</w:t>
       </w:r>
     </w:p>
     <w:p>
@@ -408,9 +428,6 @@
     <w:p>
       <w:pPr>
         <w:ind w:firstLineChars="200" w:firstLine="420"/>
-        <w:rPr>
-          <w:rFonts w:hint="eastAsia"/>
-        </w:rPr>
       </w:pPr>
       <w:r>
         <w:rPr>
@@ -423,8 +440,15 @@
       <w:r>
         <w:rPr>
           <w:rFonts w:hint="eastAsia"/>
-        </w:rPr>
-        <w:t>案例建模过程：</w:t>
+          <w:b/>
+        </w:rPr>
+        <w:t>案例建模过程</w:t>
+      </w:r>
+      <w:r>
+        <w:rPr>
+          <w:rFonts w:hint="eastAsia"/>
+        </w:rPr>
+        <w:t>：</w:t>
       </w:r>
     </w:p>
     <w:p>
@@ -649,9 +673,6 @@
           <w:numId w:val="4"/>
         </w:numPr>
         <w:ind w:firstLineChars="0"/>
-        <w:rPr>
-          <w:rFonts w:hint="eastAsia"/>
-        </w:rPr>
       </w:pPr>
       <w:r>
         <w:t>考虑使用关联类</w:t>
@@ -677,11 +698,9 @@
       <w:r>
         <w:t>之间添加</w:t>
       </w:r>
-      <w:proofErr w:type="spellStart"/>
       <w:r>
         <w:t>EnrolledIn</w:t>
       </w:r>
-      <w:proofErr w:type="spellEnd"/>
       <w:r>
         <w:t>关联类</w:t>
       </w:r>
@@ -712,14 +731,12 @@
         </w:rPr>
         <w:t>的话，针对一个学生和一个课程之间，就有一个关联类</w:t>
       </w:r>
-      <w:proofErr w:type="spellStart"/>
       <w:r>
         <w:rPr>
           <w:rFonts w:hint="eastAsia"/>
         </w:rPr>
         <w:t>EnrolledIn</w:t>
       </w:r>
-      <w:proofErr w:type="spellEnd"/>
       <w:r>
         <w:rPr>
           <w:rFonts w:hint="eastAsia"/>
@@ -876,9 +893,6 @@
           <w:numId w:val="5"/>
         </w:numPr>
         <w:ind w:firstLineChars="0"/>
-        <w:rPr>
-          <w:rFonts w:hint="eastAsia"/>
-        </w:rPr>
       </w:pPr>
       <w:r>
         <w:rPr>
@@ -931,15 +945,115 @@
         <w:rPr>
           <w:rFonts w:hint="eastAsia"/>
         </w:rPr>
+        <w:t xml:space="preserve">    </w:t>
+      </w:r>
+    </w:p>
+    <w:p>
+      <w:pPr>
+        <w:rPr>
+          <w:rFonts w:hint="eastAsia"/>
+        </w:rPr>
+      </w:pPr>
+      <w:r>
+        <w:rPr>
+          <w:rFonts w:hint="eastAsia"/>
+        </w:rPr>
         <w:t>案例总结：</w:t>
       </w:r>
     </w:p>
     <w:p>
-      <w:r>
-        <w:rPr>
-          <w:rFonts w:hint="eastAsia"/>
-        </w:rPr>
-        <w:tab/>
+      <w:pPr>
+        <w:ind w:firstLineChars="200" w:firstLine="420"/>
+        <w:rPr>
+          <w:rFonts w:hint="eastAsia"/>
+        </w:rPr>
+      </w:pPr>
+      <w:r>
+        <w:rPr>
+          <w:rFonts w:hint="eastAsia"/>
+        </w:rPr>
+        <w:lastRenderedPageBreak/>
+        <w:t>在这个案例中，还有一种方式可以解决</w:t>
+      </w:r>
+      <w:r>
+        <w:rPr>
+          <w:rFonts w:hint="eastAsia"/>
+        </w:rPr>
+        <w:t>grade</w:t>
+      </w:r>
+      <w:r>
+        <w:rPr>
+          <w:rFonts w:hint="eastAsia"/>
+        </w:rPr>
+        <w:t>的安放问题，那就是使用一个普通类，在这个类中包含</w:t>
+      </w:r>
+      <w:r>
+        <w:rPr>
+          <w:rFonts w:hint="eastAsia"/>
+        </w:rPr>
+        <w:t>grade</w:t>
+      </w:r>
+      <w:r>
+        <w:rPr>
+          <w:rFonts w:hint="eastAsia"/>
+        </w:rPr>
+        <w:t>。但是，</w:t>
+      </w:r>
+      <w:r>
+        <w:rPr>
+          <w:rFonts w:hint="eastAsia"/>
+        </w:rPr>
+        <w:t>我们也应该注意到，关联类的意义在于它既是关联又是类，如果只是单一的用一个普通的类来表示，虽然语法上说得通，但是就失去了“关联”的意味，而且如果使用普通的包含成绩</w:t>
+      </w:r>
+      <w:r>
+        <w:rPr>
+          <w:rFonts w:hint="eastAsia"/>
+        </w:rPr>
+        <w:t>grade</w:t>
+      </w:r>
+      <w:r>
+        <w:rPr>
+          <w:rFonts w:hint="eastAsia"/>
+        </w:rPr>
+        <w:t>的类，在图中还需要注明</w:t>
+      </w:r>
+      <w:r>
+        <w:rPr>
+          <w:rFonts w:hint="eastAsia"/>
+        </w:rPr>
+        <w:t>course</w:t>
+      </w:r>
+      <w:r>
+        <w:rPr>
+          <w:rFonts w:hint="eastAsia"/>
+        </w:rPr>
+        <w:t>和</w:t>
+      </w:r>
+      <w:r>
+        <w:rPr>
+          <w:rFonts w:hint="eastAsia"/>
+        </w:rPr>
+        <w:t>student</w:t>
+      </w:r>
+      <w:r>
+        <w:rPr>
+          <w:rFonts w:hint="eastAsia"/>
+        </w:rPr>
+        <w:t>与这个类的关系，显得比较麻烦，结构不够清晰。</w:t>
+      </w:r>
+    </w:p>
+    <w:p>
+      <w:r>
+        <w:rPr>
+          <w:rFonts w:hint="eastAsia"/>
+        </w:rPr>
+        <w:t xml:space="preserve">    </w:t>
+      </w:r>
+      <w:r>
+        <w:rPr>
+          <w:rFonts w:hint="eastAsia"/>
+        </w:rPr>
+        <w:t>在本案例中，我们需要掌握：</w:t>
       </w:r>
       <w:r>
         <w:rPr>
@@ -957,15 +1071,10 @@
         <w:rPr>
           <w:rFonts w:hint="eastAsia"/>
         </w:rPr>
-        <w:t>）是一个拥有关联和类特性的模型元素。一个关联类可以看作</w:t>
-      </w:r>
-      <w:r>
-        <w:rPr>
-          <w:rFonts w:hint="eastAsia"/>
-        </w:rPr>
-        <w:lastRenderedPageBreak/>
-        <w:t>是一个拥有类特性的关联，或者可以看作是一个拥有关联特性的类。它不仅仅是用于连接一些分类器，而是还定义了属于关联关系本身的特征，这些特征是只属于关联关系本身而不属于任何关联分类器的。</w:t>
-      </w:r>
+        <w:t>）是一个拥有关联和类特性的模型元素。一个关联类可以看作是一个拥有类特性的关联，或者可以看作是一个拥有关联特性的类。它不仅仅是用于连接一些分类器，而是还定义了属于关联关系本身的特征，这些特征是只属于关联关系本身而不属于任何关联分类器的。</w:t>
+      </w:r>
+      <w:bookmarkStart w:id="0" w:name="_GoBack"/>
+      <w:bookmarkEnd w:id="0"/>
     </w:p>
     <w:sectPr>
       <w:pgSz w:w="11906" w:h="16838"/>
